--- a/Contrato/contrato.docx
+++ b/Contrato/contrato.docx
@@ -54,7 +54,13 @@
         <w:t xml:space="preserve">De una parte, Alejandra Parias botero, mayor de edad, identificada con la cedula de ciudadanía número </w:t>
       </w:r>
       <w:r>
-        <w:t>1001.229.445, domiciliada en Medellín, con la dirección Calle 71AA #41-71, Juliana Robledo Bedoya, mayor de edad,</w:t>
+        <w:t>1001.229.4</w:t>
+      </w:r>
+      <w:r>
+        <w:t>45, domiciliada en Medellín, en</w:t>
+      </w:r>
+      <w:r>
+        <w:t xml:space="preserve"> la dirección Calle 71AA #41-71, Juliana Robledo Bedoya, mayor de edad,</w:t>
       </w:r>
       <w:r>
         <w:t xml:space="preserve"> </w:t>
@@ -66,7 +72,10 @@
         <w:t>1000.918.913, domiciliada en Caldas/An</w:t>
       </w:r>
       <w:r>
-        <w:t xml:space="preserve">tioquia, con la dirección Carrera 55 # 106ª sur 27 interior 130 </w:t>
+        <w:t>tioquia, en</w:t>
+      </w:r>
+      <w:r>
+        <w:t xml:space="preserve"> la dirección Carrera 55 # 106ª sur 27 interior 130 </w:t>
       </w:r>
       <w:r>
         <w:t>y Valentina Herrera Calle</w:t>
@@ -78,7 +87,10 @@
         <w:t>1000.292.278</w:t>
       </w:r>
       <w:r>
-        <w:t xml:space="preserve">, domiciliada en Medellín, con la dirección </w:t>
+        <w:t>, domiciliada en Medellín, en</w:t>
+      </w:r>
+      <w:r>
+        <w:t xml:space="preserve"> la dirección </w:t>
       </w:r>
       <w:r>
         <w:t>Carrera 50ª #100-45 interior 125</w:t>
@@ -307,7 +319,16 @@
         </w:numPr>
       </w:pPr>
       <w:r>
-        <w:t>Dicha plataforma contara con tres módulos, usuario, vigilante y supervisor</w:t>
+        <w:t>La</w:t>
+      </w:r>
+      <w:r>
+        <w:t xml:space="preserve"> plat</w:t>
+      </w:r>
+      <w:r>
+        <w:t>aforma contara con tres módulos:</w:t>
+      </w:r>
+      <w:r>
+        <w:t xml:space="preserve"> usuario, vigilante y supervisor</w:t>
       </w:r>
       <w:r>
         <w:t>.</w:t>
@@ -337,7 +358,6 @@
         </w:numPr>
       </w:pPr>
       <w:r>
-        <w:lastRenderedPageBreak/>
         <w:t xml:space="preserve">El supervisor </w:t>
       </w:r>
       <w:r>
@@ -353,6 +373,7 @@
         </w:numPr>
       </w:pPr>
       <w:r>
+        <w:lastRenderedPageBreak/>
         <w:t xml:space="preserve">El supervisor </w:t>
       </w:r>
       <w:r>
@@ -395,7 +416,13 @@
         <w:t xml:space="preserve">podrán </w:t>
       </w:r>
       <w:r>
-        <w:t>iniciar sesión, registrar los elementos que va a ingresar al Sena, editar la información de dichos elemento y eliminarlos (si elimina algún elemento no podrá volver a registrarlo), también podrá modificar su información personal y/o clave.</w:t>
+        <w:t>iniciar sesión, registrar los elementos que va a ingresar al Sena, editar la información de dichos elemento y eliminarlos (si elimina algún elemento no podrá volver a registrarlo), también podrá modificar su información personal y/o clave</w:t>
+      </w:r>
+      <w:r>
+        <w:t xml:space="preserve"> desde su perfil</w:t>
+      </w:r>
+      <w:r>
+        <w:t>.</w:t>
       </w:r>
     </w:p>
     <w:p>
@@ -494,7 +521,10 @@
         </w:numPr>
       </w:pPr>
       <w:r>
-        <w:t>Contará</w:t>
+        <w:t>La plataforma c</w:t>
+      </w:r>
+      <w:r>
+        <w:t>ontará</w:t>
       </w:r>
       <w:r>
         <w:t xml:space="preserve"> con</w:t>
@@ -553,9 +583,22 @@
     </w:p>
     <w:p>
       <w:r>
-        <w:t>En el caso de que el equipo de desarrollo de la plataforma, necesite acudir al lugar donde se instaló la misma, el cliente se compromete a facilitar el acceso a las oficinas y brindar la información relacionado con el desarrollo del programa, en cuanto sea necesario.</w:t>
-      </w:r>
-    </w:p>
+        <w:t>En el caso de que el equipo de desarrollo de la plataforma, necesite acudir al lugar donde se instaló la misma, el cliente se compromete a facilitar el acceso a las oficinas y brindar la información r</w:t>
+      </w:r>
+      <w:r>
+        <w:t>elacionada</w:t>
+      </w:r>
+      <w:r>
+        <w:t xml:space="preserve"> con el desarrollo </w:t>
+      </w:r>
+      <w:r>
+        <w:t>de la plataforma,</w:t>
+      </w:r>
+      <w:r>
+        <w:t xml:space="preserve"> en cuanto sea necesario.</w:t>
+      </w:r>
+    </w:p>
+    <w:p/>
     <w:p>
       <w:pPr>
         <w:pStyle w:val="Prrafodelista"/>
@@ -635,7 +678,10 @@
         <w:t xml:space="preserve">Los derechos </w:t>
       </w:r>
       <w:r>
-        <w:t>de distribución, comunicación, transformación y reproducción que se le generen a Registro Ágil, corresponden de manera exclusiva a la misma, de esta manera podrá llevar a cabo la protección del software ante el Registro de Propiedad Intelectual</w:t>
+        <w:t>de distribución, comunicación y</w:t>
+      </w:r>
+      <w:r>
+        <w:t xml:space="preserve"> transformación que se le generen a Registro Ágil, corresponden de manera exclusiva a la misma, de esta manera podrá llevar a cabo la protección del software</w:t>
       </w:r>
       <w:r>
         <w:t>, así mismo se le deberá reconocer y respetar los derecho a los autores de la plataforma, dichos derechos protegen los datos, diagramas, esquemas y toda documentación generada durante la fase de análisis de la plataforma.</w:t>
@@ -695,16 +741,38 @@
         <w:t xml:space="preserve">- </w:t>
       </w:r>
       <w:r>
-        <w:t>El equipo de desarrollo de Registro Ágil realizara una capacitación al cliente del correcto manejo de la plataforma, dicha capacitación se realizara durante 3 días, hábiles a partir de las tres primeras semanas a partir de la fecha de instalación del cliente.</w:t>
-      </w:r>
-    </w:p>
-    <w:p>
-      <w:r>
-        <w:t xml:space="preserve">- El equipo de desarrollo de Registro Ágil no se hará responsable de las pérdidas o daños sufridos por el cliente o sus usuarios, directa o indirectamente causados por errores de la </w:t>
+        <w:t>El equipo de desarrollo de Registro Ágil realiza</w:t>
+      </w:r>
+      <w:r>
+        <w:t xml:space="preserve">ra una capacitación al cliente, sobre </w:t>
+      </w:r>
+      <w:r>
+        <w:t>el correcto manejo de la plataforma, dicha capacitación se realizara durante 3 días, hábiles las tres primeras semanas a partir de la fecha de instalación del cliente.</w:t>
+      </w:r>
+    </w:p>
+    <w:p>
+      <w:r>
+        <w:t xml:space="preserve">- El equipo de desarrollo de Registro Ágil no se hará responsable de las pérdidas o daños sufridos por el cliente o sus usuarios, </w:t>
+      </w:r>
+      <w:r>
+        <w:t>causados</w:t>
+      </w:r>
+      <w:r>
+        <w:t xml:space="preserve"> </w:t>
+      </w:r>
+      <w:r>
+        <w:t xml:space="preserve">directa o indirectamente por errores de la </w:t>
       </w:r>
       <w:r>
         <w:t>plataforma.</w:t>
       </w:r>
+    </w:p>
+    <w:p>
+      <w:pPr>
+        <w:rPr>
+          <w:b/>
+        </w:rPr>
+      </w:pPr>
     </w:p>
     <w:p>
       <w:pPr>
@@ -777,10 +845,6 @@
       </w:r>
     </w:p>
     <w:p>
-      <w:pPr>
-        <w:pStyle w:val="Prrafodelista"/>
-        <w:ind w:left="644" w:firstLine="0"/>
-      </w:pPr>
       <w:r>
         <w:t xml:space="preserve">La plataforma registro se publicara bajo una licencia de software libre, por lo tanto se </w:t>
       </w:r>
@@ -809,6 +873,81 @@
     </w:p>
     <w:p>
       <w:r>
+        <w:rPr>
+          <w:noProof/>
+          <w:lang w:eastAsia="es-CO"/>
+        </w:rPr>
+        <mc:AlternateContent>
+          <mc:Choice Requires="wps">
+            <w:drawing>
+              <wp:anchor distT="0" distB="0" distL="114300" distR="114300" simplePos="0" relativeHeight="251666432" behindDoc="0" locked="0" layoutInCell="1" allowOverlap="1">
+                <wp:simplePos x="0" y="0"/>
+                <wp:positionH relativeFrom="column">
+                  <wp:posOffset>3381374</wp:posOffset>
+                </wp:positionH>
+                <wp:positionV relativeFrom="paragraph">
+                  <wp:posOffset>146050</wp:posOffset>
+                </wp:positionV>
+                <wp:extent cx="962025" cy="0"/>
+                <wp:effectExtent l="0" t="0" r="28575" b="19050"/>
+                <wp:wrapNone/>
+                <wp:docPr id="5" name="Conector recto 5"/>
+                <wp:cNvGraphicFramePr/>
+                <a:graphic xmlns:a="http://schemas.openxmlformats.org/drawingml/2006/main">
+                  <a:graphicData uri="http://schemas.microsoft.com/office/word/2010/wordprocessingShape">
+                    <wps:wsp>
+                      <wps:cNvCnPr/>
+                      <wps:spPr>
+                        <a:xfrm>
+                          <a:off x="0" y="0"/>
+                          <a:ext cx="962025" cy="0"/>
+                        </a:xfrm>
+                        <a:prstGeom prst="line">
+                          <a:avLst/>
+                        </a:prstGeom>
+                        <a:ln>
+                          <a:solidFill>
+                            <a:schemeClr val="tx1"/>
+                          </a:solidFill>
+                        </a:ln>
+                      </wps:spPr>
+                      <wps:style>
+                        <a:lnRef idx="1">
+                          <a:schemeClr val="accent1"/>
+                        </a:lnRef>
+                        <a:fillRef idx="0">
+                          <a:schemeClr val="accent1"/>
+                        </a:fillRef>
+                        <a:effectRef idx="0">
+                          <a:schemeClr val="accent1"/>
+                        </a:effectRef>
+                        <a:fontRef idx="minor">
+                          <a:schemeClr val="tx1"/>
+                        </a:fontRef>
+                      </wps:style>
+                      <wps:bodyPr/>
+                    </wps:wsp>
+                  </a:graphicData>
+                </a:graphic>
+                <wp14:sizeRelH relativeFrom="margin">
+                  <wp14:pctWidth>0</wp14:pctWidth>
+                </wp14:sizeRelH>
+                <wp14:sizeRelV relativeFrom="margin">
+                  <wp14:pctHeight>0</wp14:pctHeight>
+                </wp14:sizeRelV>
+              </wp:anchor>
+            </w:drawing>
+          </mc:Choice>
+          <mc:Fallback>
+            <w:pict>
+              <v:line w14:anchorId="634695DD" id="Conector recto 5" o:spid="_x0000_s1026" style="position:absolute;z-index:251666432;visibility:visible;mso-wrap-style:square;mso-width-percent:0;mso-height-percent:0;mso-wrap-distance-left:9pt;mso-wrap-distance-top:0;mso-wrap-distance-right:9pt;mso-wrap-distance-bottom:0;mso-position-horizontal:absolute;mso-position-horizontal-relative:text;mso-position-vertical:absolute;mso-position-vertical-relative:text;mso-width-percent:0;mso-height-percent:0;mso-width-relative:margin;mso-height-relative:margin" from="266.25pt,11.5pt" to="342pt,11.5pt" o:gfxdata="UEsDBBQABgAIAAAAIQC2gziS/gAAAOEBAAATAAAAW0NvbnRlbnRfVHlwZXNdLnhtbJSRQU7DMBBF&#10;90jcwfIWJU67QAgl6YK0S0CoHGBkTxKLZGx5TGhvj5O2G0SRWNoz/78nu9wcxkFMGNg6quQqL6RA&#10;0s5Y6ir5vt9lD1JwBDIwOMJKHpHlpr69KfdHjyxSmriSfYz+USnWPY7AufNIadK6MEJMx9ApD/oD&#10;OlTrorhX2lFEilmcO2RdNtjC5xDF9pCuTyYBB5bi6bQ4syoJ3g9WQ0ymaiLzg5KdCXlKLjvcW893&#10;SUOqXwnz5DrgnHtJTxOsQfEKIT7DmDSUCaxw7Rqn8787ZsmRM9e2VmPeBN4uqYvTtW7jvijg9N/y&#10;JsXecLq0q+WD6m8AAAD//wMAUEsDBBQABgAIAAAAIQA4/SH/1gAAAJQBAAALAAAAX3JlbHMvLnJl&#10;bHOkkMFqwzAMhu+DvYPRfXGawxijTi+j0GvpHsDYimMaW0Yy2fr2M4PBMnrbUb/Q94l/f/hMi1qR&#10;JVI2sOt6UJgd+ZiDgffL8ekFlFSbvV0oo4EbChzGx4f9GRdb25HMsYhqlCwG5lrLq9biZkxWOiqY&#10;22YiTra2kYMu1l1tQD30/bPm3wwYN0x18gb45AdQl1tp5j/sFB2T0FQ7R0nTNEV3j6o9feQzro1i&#10;OWA14Fm+Q8a1a8+Bvu/d/dMb2JY5uiPbhG/ktn4cqGU/er3pcvwCAAD//wMAUEsDBBQABgAIAAAA&#10;IQDLyoAiyQEAAP4DAAAOAAAAZHJzL2Uyb0RvYy54bWysU9uO0zAQfUfiHyy/U6eVdgVR033oanlB&#10;UHH5AK8zbiz5prFp0r9n7LTpCpAQiBcnY885M+d4vH2YnGUnwGSC7/h61XAGXoXe+GPHv319evOW&#10;s5Sl76UNHjp+hsQfdq9fbcfYwiYMwfaAjEh8asfY8SHn2AqR1ABOplWI4OlQB3QyU4hH0aMcid1Z&#10;sWmaezEG7CMGBSnR7uN8yHeVX2tQ+ZPWCTKzHafecl2xrs9lFbutbI8o42DUpQ35D104aTwVXage&#10;ZZbsO5pfqJxRGFLQeaWCE0Fro6BqIDXr5ic1XwYZoWohc1JcbEr/j1Z9PB2Qmb7jd5x56eiK9nRR&#10;KgdkWD7srng0xtRS6t4f8BKleMAieNLoypeksKn6el58hSkzRZvv7jfNhvjV9UjccBFTfg/BsfLT&#10;cWt8USxbefqQMtWi1GtK2ba+rClY0z8Za2tQZgX2FtlJ0i3naV06JtyLLIoKUhQdc+f1L58tzKyf&#10;QZML1Ou6Vq/zd+OUSoHPV17rKbvANHWwAJs/Ay/5BQp1Nv8GvCBq5eDzAnbGB/xd9ZsVes6/OjDr&#10;LhY8h/5c77RaQ0NWnbs8iDLFL+MKvz3b3Q8AAAD//wMAUEsDBBQABgAIAAAAIQDXnyA/3wAAAAkB&#10;AAAPAAAAZHJzL2Rvd25yZXYueG1sTI9BS8NAEIXvgv9hGcGL2I2JCSVmUyTQiwfBRorHbXaaBLOz&#10;Ibtt0n/viAd7m5n3ePO9YrPYQZxx8r0jBU+rCARS40xPrYLPevu4BuGDJqMHR6jggh425e1NoXPj&#10;ZvrA8y60gkPI51pBF8KYS+mbDq32KzcisXZ0k9WB16mVZtIzh9tBxlGUSat74g+dHrHqsPnenayC&#10;r/Yh2e5rqucqvB+zbrns39JKqfu75fUFRMAl/JvhF5/RoWSmgzuR8WJQkCZxylYFccKd2JCtn3k4&#10;/B1kWcjrBuUPAAAA//8DAFBLAQItABQABgAIAAAAIQC2gziS/gAAAOEBAAATAAAAAAAAAAAAAAAA&#10;AAAAAABbQ29udGVudF9UeXBlc10ueG1sUEsBAi0AFAAGAAgAAAAhADj9If/WAAAAlAEAAAsAAAAA&#10;AAAAAAAAAAAALwEAAF9yZWxzLy5yZWxzUEsBAi0AFAAGAAgAAAAhAMvKgCLJAQAA/gMAAA4AAAAA&#10;AAAAAAAAAAAALgIAAGRycy9lMm9Eb2MueG1sUEsBAi0AFAAGAAgAAAAhANefID/fAAAACQEAAA8A&#10;AAAAAAAAAAAAAAAAIwQAAGRycy9kb3ducmV2LnhtbFBLBQYAAAAABAAEAPMAAAAvBQAAAAA=&#10;" strokecolor="black [3213]" strokeweight=".5pt">
+                <v:stroke joinstyle="miter"/>
+              </v:line>
+            </w:pict>
+          </mc:Fallback>
+        </mc:AlternateContent>
+      </w:r>
+      <w:r>
         <w:t xml:space="preserve">El precio </w:t>
       </w:r>
       <w:r>
@@ -824,7 +963,7 @@
         <w:t xml:space="preserve"> cliente es de</w:t>
       </w:r>
       <w:r>
-        <w:t xml:space="preserve"> $ 7’000.000</w:t>
+        <w:t xml:space="preserve"> </w:t>
       </w:r>
     </w:p>
     <w:p>
@@ -903,7 +1042,10 @@
         <w:t xml:space="preserve">Mutuo acuerdo: </w:t>
       </w:r>
       <w:r>
-        <w:t>esto d</w:t>
+        <w:t>este</w:t>
+      </w:r>
+      <w:r>
+        <w:t xml:space="preserve"> d</w:t>
       </w:r>
       <w:r>
         <w:t>ebe constar por escrito  en un documento, las partes del contrato, así como la fecha a partir de la cual se hará efectiva la resolución.</w:t>
@@ -1053,10 +1195,7 @@
         <w:t xml:space="preserve">- </w:t>
       </w:r>
       <w:r>
-        <w:t xml:space="preserve">Dirección   </w:t>
-      </w:r>
-      <w:r>
-        <w:t>Calle 71AA #41-71</w:t>
+        <w:t>Dirección   Calle 71AA #41-71</w:t>
       </w:r>
     </w:p>
     <w:p>
@@ -1099,9 +1238,10 @@
         <w:t>Email    alepariasb@gmail.com</w:t>
       </w:r>
     </w:p>
-    <w:p/>
-    <w:p/>
-    <w:p>
+    <w:p>
+      <w:pPr>
+        <w:ind w:left="2124" w:firstLine="708"/>
+      </w:pPr>
       <w:r>
         <w:t>-</w:t>
       </w:r>
@@ -1126,10 +1266,7 @@
         <w:t xml:space="preserve"> </w:t>
       </w:r>
       <w:r>
-        <w:t>Teléfono</w:t>
-      </w:r>
-      <w:r>
-        <w:t xml:space="preserve">  300 597 7284</w:t>
+        <w:t>Teléfono  300 597 7284</w:t>
       </w:r>
     </w:p>
     <w:p>
@@ -1149,13 +1286,13 @@
         <w:t xml:space="preserve"> </w:t>
       </w:r>
       <w:r>
-        <w:t>Email</w:t>
-      </w:r>
-      <w:r>
-        <w:t xml:space="preserve">    juliana.robledobedoya@gmail.com</w:t>
-      </w:r>
-    </w:p>
-    <w:p>
+        <w:t>Email    juliana.robledobedoya@gmail.com</w:t>
+      </w:r>
+    </w:p>
+    <w:p>
+      <w:pPr>
+        <w:ind w:left="2832" w:firstLine="0"/>
+      </w:pPr>
       <w:r>
         <w:t>-</w:t>
       </w:r>
@@ -1172,8 +1309,6 @@
       </w:r>
       <w:r>
         <w:tab/>
-      </w:r>
-      <w:r>
         <w:t xml:space="preserve">      </w:t>
       </w:r>
       <w:r>
@@ -1181,10 +1316,7 @@
         <w:t xml:space="preserve"> </w:t>
       </w:r>
       <w:r>
-        <w:t>Teléfono</w:t>
-      </w:r>
-      <w:r>
-        <w:t xml:space="preserve">   305 223 3034</w:t>
+        <w:t>Teléfono   305 223 3034</w:t>
       </w:r>
     </w:p>
     <w:p>
@@ -1196,8 +1328,6 @@
       </w:r>
       <w:r>
         <w:tab/>
-      </w:r>
-      <w:r>
         <w:t xml:space="preserve">      </w:t>
       </w:r>
       <w:r>
@@ -1205,10 +1335,7 @@
         <w:t xml:space="preserve"> </w:t>
       </w:r>
       <w:r>
-        <w:t>Email</w:t>
-      </w:r>
-      <w:r>
-        <w:t xml:space="preserve">    </w:t>
+        <w:t xml:space="preserve">Email    </w:t>
       </w:r>
       <w:hyperlink r:id="rId8" w:history="1">
         <w:r>
@@ -1223,7 +1350,6 @@
     </w:p>
     <w:p>
       <w:r>
-        <w:lastRenderedPageBreak/>
         <w:t>Cliente</w:t>
       </w:r>
       <w:r>
@@ -1234,10 +1360,7 @@
       </w:r>
       <w:r>
         <w:tab/>
-        <w:t xml:space="preserve">-Dirección   </w:t>
-      </w:r>
-      <w:r>
-        <w:t>Calle 51 # 57-70</w:t>
+        <w:t>-Dirección   Calle 51 # 57-70</w:t>
       </w:r>
     </w:p>
     <w:p>
@@ -1288,6 +1411,7 @@
           <w:szCs w:val="24"/>
           <w:shd w:val="clear" w:color="auto" w:fill="FFFFFF"/>
         </w:rPr>
+        <w:lastRenderedPageBreak/>
         <w:t>Tanto las desarrolladoras como el cliente se comprometen a informar los cambios que se realicen, en las direcciones mencionadas</w:t>
       </w:r>
       <w:r>
@@ -1355,31 +1479,7 @@
         <w:rPr>
           <w:shd w:val="clear" w:color="auto" w:fill="FFFFFF"/>
         </w:rPr>
-        <w:t xml:space="preserve">Toda </w:t>
-      </w:r>
-      <w:r>
-        <w:rPr>
-          <w:shd w:val="clear" w:color="auto" w:fill="FFFFFF"/>
-        </w:rPr>
-        <w:t>controversia, diferencia</w:t>
-      </w:r>
-      <w:r>
-        <w:rPr>
-          <w:shd w:val="clear" w:color="auto" w:fill="FFFFFF"/>
-        </w:rPr>
-        <w:t xml:space="preserve"> o reclamación que surja del contrato será  enviada a  meditación, además  la resolución de </w:t>
-      </w:r>
-      <w:r>
-        <w:rPr>
-          <w:shd w:val="clear" w:color="auto" w:fill="FFFFFF"/>
-        </w:rPr>
-        <w:t>esta</w:t>
-      </w:r>
-      <w:r>
-        <w:rPr>
-          <w:shd w:val="clear" w:color="auto" w:fill="FFFFFF"/>
-        </w:rPr>
-        <w:t xml:space="preserve"> se debe de llevar a cabo de una manera amigable.</w:t>
+        <w:t>Toda controversia, diferencia o reclamación que surja del contrato será  enviada a  meditación, además  la resolución de esta se debe de llevar a cabo de una manera amigable.</w:t>
       </w:r>
     </w:p>
     <w:p>
@@ -1423,25 +1523,11 @@
     <w:p/>
     <w:p/>
     <w:p/>
+    <w:p/>
     <w:p>
       <w:r>
         <w:lastRenderedPageBreak/>
-        <w:t xml:space="preserve">Y en prueba de conformidad con el presente contrato, se firma en Medellín </w:t>
-      </w:r>
-      <w:r>
-        <w:t>a los ______________ (_</w:t>
-      </w:r>
-      <w:r>
-        <w:t>_)</w:t>
-      </w:r>
-      <w:r>
-        <w:t xml:space="preserve"> días d</w:t>
-      </w:r>
-      <w:r>
-        <w:t>e ___________ de dos mil veinte________ (2020</w:t>
-      </w:r>
-      <w:r>
-        <w:t>).</w:t>
+        <w:t>Y en prueba de conformidad con el presente contrato, se firma en Medellín a los ______________ (__) días de ___________ de dos mil veinte________ (2020).</w:t>
       </w:r>
     </w:p>
     <w:p>
@@ -1452,10 +1538,7 @@
         <w:t>esarrolladoras</w:t>
       </w:r>
       <w:r>
-        <w:t xml:space="preserve">                                               </w:t>
-      </w:r>
-      <w:r>
-        <w:t>Por el cliente</w:t>
+        <w:t xml:space="preserve">                                               Por el cliente</w:t>
       </w:r>
     </w:p>
     <w:p>
@@ -1608,10 +1691,12 @@
         <w:t xml:space="preserve"> </w:t>
       </w:r>
       <w:r>
-        <w:t xml:space="preserve">                                                                      </w:t>
-      </w:r>
-      <w:r>
-        <w:t xml:space="preserve">Firma  </w:t>
+        <w:t xml:space="preserve">                                                                      Fir</w:t>
+      </w:r>
+      <w:bookmarkStart w:id="0" w:name="_GoBack"/>
+      <w:bookmarkEnd w:id="0"/>
+      <w:r>
+        <w:t xml:space="preserve">ma  </w:t>
       </w:r>
     </w:p>
     <w:p>
@@ -1784,15 +1869,10 @@
       </w:r>
       <w:r>
         <w:tab/>
-      </w:r>
-      <w:r>
         <w:t xml:space="preserve"> </w:t>
       </w:r>
     </w:p>
-    <w:p>
-      <w:bookmarkStart w:id="0" w:name="_GoBack"/>
-      <w:bookmarkEnd w:id="0"/>
-    </w:p>
+    <w:p/>
     <w:p/>
     <w:p>
       <w:pPr>
@@ -1891,7 +1971,7 @@
             <w:noProof/>
             <w:lang w:val="es-ES"/>
           </w:rPr>
-          <w:t>8</w:t>
+          <w:t>7</w:t>
         </w:r>
         <w:r>
           <w:fldChar w:fldCharType="end"/>
@@ -5206,7 +5286,7 @@
 </file>
 
 <file path=customXml/itemProps1.xml><?xml version="1.0" encoding="utf-8"?>
-<ds:datastoreItem xmlns:ds="http://schemas.openxmlformats.org/officeDocument/2006/customXml" ds:itemID="{705BE80A-A19E-429B-8B9F-FF2D725C262F}">
+<ds:datastoreItem xmlns:ds="http://schemas.openxmlformats.org/officeDocument/2006/customXml" ds:itemID="{E168C868-FF4E-4F7D-B37A-28913CF90C13}">
   <ds:schemaRefs>
     <ds:schemaRef ds:uri="http://schemas.openxmlformats.org/officeDocument/2006/bibliography"/>
   </ds:schemaRefs>

--- a/Contrato/contrato.docx
+++ b/Contrato/contrato.docx
@@ -752,16 +752,22 @@
     </w:p>
     <w:p>
       <w:r>
-        <w:t xml:space="preserve">- El equipo de desarrollo de Registro Ágil no se hará responsable de las pérdidas o daños sufridos por el cliente o sus usuarios, </w:t>
-      </w:r>
-      <w:r>
-        <w:t>causados</w:t>
-      </w:r>
-      <w:r>
-        <w:t xml:space="preserve"> </w:t>
-      </w:r>
-      <w:r>
-        <w:t xml:space="preserve">directa o indirectamente por errores de la </w:t>
+        <w:t>- El equipo d</w:t>
+      </w:r>
+      <w:r>
+        <w:t>e desarrollo de Registro Ágil</w:t>
+      </w:r>
+      <w:r>
+        <w:t xml:space="preserve"> se hará responsable de las pérdidas o daños sufridos por el cliente o sus usuarios, </w:t>
+      </w:r>
+      <w:r>
+        <w:t xml:space="preserve">causados </w:t>
+      </w:r>
+      <w:r>
+        <w:t xml:space="preserve">directamente </w:t>
+      </w:r>
+      <w:r>
+        <w:t xml:space="preserve">por errores de la </w:t>
       </w:r>
       <w:r>
         <w:t>plataforma.</w:t>
@@ -773,25 +779,10 @@
           <w:b/>
         </w:rPr>
       </w:pPr>
-    </w:p>
-    <w:p>
-      <w:pPr>
+      <w:r>
         <w:rPr>
           <w:b/>
         </w:rPr>
-      </w:pPr>
-    </w:p>
-    <w:p>
-      <w:pPr>
-        <w:rPr>
-          <w:b/>
-        </w:rPr>
-      </w:pPr>
-      <w:r>
-        <w:rPr>
-          <w:b/>
-        </w:rPr>
-        <w:lastRenderedPageBreak/>
         <w:t>8. Actividades Adicionales</w:t>
       </w:r>
     </w:p>
@@ -818,6 +809,7 @@
         <w:rPr>
           <w:b/>
         </w:rPr>
+        <w:lastRenderedPageBreak/>
         <w:t>Duración</w:t>
       </w:r>
     </w:p>
@@ -828,11 +820,6 @@
     </w:p>
     <w:p>
       <w:pPr>
-        <w:pStyle w:val="Prrafodelista"/>
-        <w:numPr>
-          <w:ilvl w:val="0"/>
-          <w:numId w:val="8"/>
-        </w:numPr>
         <w:rPr>
           <w:b/>
         </w:rPr>
@@ -841,28 +828,7 @@
         <w:rPr>
           <w:b/>
         </w:rPr>
-        <w:t>Licencia</w:t>
-      </w:r>
-    </w:p>
-    <w:p>
-      <w:r>
-        <w:t xml:space="preserve">La plataforma registro se publicara bajo una licencia de software libre, por lo tanto se </w:t>
-      </w:r>
-      <w:r>
-        <w:t>utiliza la Licencia publica General de GNU (GPL de GNU).</w:t>
-      </w:r>
-    </w:p>
-    <w:p>
-      <w:pPr>
-        <w:rPr>
-          <w:b/>
-        </w:rPr>
-      </w:pPr>
-      <w:r>
-        <w:rPr>
-          <w:b/>
-        </w:rPr>
-        <w:t>11</w:t>
+        <w:t>10</w:t>
       </w:r>
       <w:r>
         <w:rPr>
@@ -1010,7 +976,7 @@
         <w:rPr>
           <w:b/>
         </w:rPr>
-        <w:t>12</w:t>
+        <w:t>11</w:t>
       </w:r>
       <w:r>
         <w:rPr>
@@ -1123,11 +1089,40 @@
         <w:ind w:left="1004" w:firstLine="0"/>
       </w:pPr>
       <w:r>
+        <w:t>En caso de no llegar a un acuerdo con la parte incumplidora, la otra parte podrá concluir este c</w:t>
+      </w:r>
+      <w:r>
+        <w:t>ontrato y se valorara el trabajo realizado hasta el momento, los gastos comprometidos, los daños y perjuicios causados hasta el momento.</w:t>
+      </w:r>
+    </w:p>
+    <w:p>
+      <w:pPr>
+        <w:rPr>
+          <w:b/>
+        </w:rPr>
+      </w:pPr>
+      <w:r>
+        <w:rPr>
+          <w:b/>
+        </w:rPr>
+        <w:t>12</w:t>
+      </w:r>
+      <w:r>
+        <w:rPr>
+          <w:b/>
+        </w:rPr>
+        <w:t>.  Protección de datos</w:t>
+      </w:r>
+    </w:p>
+    <w:p>
+      <w:r>
+        <w:t>Tanto las desarrolladoras como el cliente deben estar conscientes de que sus datos personales están recogidos en el presente contrato, así como los que se pudiesen recoger para concluir correctamente con la ejecución del mismo.</w:t>
+      </w:r>
+    </w:p>
+    <w:p>
+      <w:r>
         <w:lastRenderedPageBreak/>
-        <w:t>En caso de no llegar a un acuerdo con la parte incumplidora, la otra parte podrá concluir este c</w:t>
-      </w:r>
-      <w:r>
-        <w:t>ontrato y se valorara el trabajo realizado hasta el momento, los gastos comprometidos, los daños y perjuicios causados hasta el momento.</w:t>
+        <w:t>Ambas partes se comprometen a qué estos datos personales no serán comunicados en ningún caso a terceros, sin embargo, si estuviese un caso de que fuera a realizarse algún tipo de comunicación de datos personales, se comprometen siempre y de forma previa, a solicitar el conocimiento por escrito informando a la parte titular de dichos datos de carácter personal, indicando la finalidad concreta para la que se compartirán los datos.</w:t>
       </w:r>
     </w:p>
     <w:p>
@@ -1141,35 +1136,6 @@
           <w:b/>
         </w:rPr>
         <w:t>13</w:t>
-      </w:r>
-      <w:r>
-        <w:rPr>
-          <w:b/>
-        </w:rPr>
-        <w:t>.  Protección de datos</w:t>
-      </w:r>
-    </w:p>
-    <w:p>
-      <w:r>
-        <w:t>Tanto las desarrolladoras como el cliente deben estar conscientes de que sus datos personales están recogidos en el presente contrato, así como los que se pudiesen recoger para concluir correctamente con la ejecución del mismo.</w:t>
-      </w:r>
-    </w:p>
-    <w:p>
-      <w:r>
-        <w:t>Ambas partes se comprometen a qué estos datos personales no serán comunicados en ningún caso a terceros, sin embargo, si estuviese un caso de que fuera a realizarse algún tipo de comunicación de datos personales, se comprometen siempre y de forma previa, a solicitar el conocimiento por escrito informando a la parte titular de dichos datos de carácter personal, indicando la finalidad concreta para la que se compartirán los datos.</w:t>
-      </w:r>
-    </w:p>
-    <w:p>
-      <w:pPr>
-        <w:rPr>
-          <w:b/>
-        </w:rPr>
-      </w:pPr>
-      <w:r>
-        <w:rPr>
-          <w:b/>
-        </w:rPr>
-        <w:t>14</w:t>
       </w:r>
       <w:r>
         <w:rPr>
@@ -1411,7 +1377,6 @@
           <w:szCs w:val="24"/>
           <w:shd w:val="clear" w:color="auto" w:fill="FFFFFF"/>
         </w:rPr>
-        <w:lastRenderedPageBreak/>
         <w:t>Tanto las desarrolladoras como el cliente se comprometen a informar los cambios que se realicen, en las direcciones mencionadas</w:t>
       </w:r>
       <w:r>
@@ -1439,7 +1404,7 @@
           <w:szCs w:val="24"/>
           <w:shd w:val="clear" w:color="auto" w:fill="FFFFFF"/>
         </w:rPr>
-        <w:t>15</w:t>
+        <w:t>14</w:t>
       </w:r>
       <w:r>
         <w:rPr>
@@ -1492,7 +1457,14 @@
         <w:rPr>
           <w:shd w:val="clear" w:color="auto" w:fill="FFFFFF"/>
         </w:rPr>
-        <w:t>En caso de conflicto  por inconvenientes o diferencias  en este, ambas partes acuerdan someterse a la normativa procesal específicamente aplicable de la mediación.  Si el reclamo o el inconveniente no es solucionado, deberá solucionarse en la medida de 90 días contados desde el comienzo de la mediación.</w:t>
+        <w:t xml:space="preserve">En caso de conflicto  por inconvenientes o diferencias  en este, ambas partes acuerdan someterse a la normativa procesal específicamente aplicable de la mediación.  Si el reclamo o el </w:t>
+      </w:r>
+      <w:r>
+        <w:rPr>
+          <w:shd w:val="clear" w:color="auto" w:fill="FFFFFF"/>
+        </w:rPr>
+        <w:lastRenderedPageBreak/>
+        <w:t>inconveniente no es solucionado, deberá solucionarse en la medida de 90 días contados desde el comienzo de la mediación.</w:t>
       </w:r>
     </w:p>
     <w:p>
@@ -1517,17 +1489,80 @@
     <w:p/>
     <w:p/>
     <w:p/>
-    <w:p/>
-    <w:p/>
-    <w:p/>
-    <w:p/>
-    <w:p/>
-    <w:p/>
-    <w:p/>
+    <w:p>
+      <w:pPr>
+        <w:ind w:firstLine="0"/>
+      </w:pPr>
+    </w:p>
+    <w:p>
+      <w:pPr>
+        <w:ind w:firstLine="0"/>
+      </w:pPr>
+    </w:p>
+    <w:p>
+      <w:pPr>
+        <w:ind w:firstLine="0"/>
+      </w:pPr>
+    </w:p>
+    <w:p>
+      <w:pPr>
+        <w:ind w:firstLine="0"/>
+      </w:pPr>
+    </w:p>
+    <w:p>
+      <w:pPr>
+        <w:ind w:firstLine="0"/>
+      </w:pPr>
+    </w:p>
+    <w:p>
+      <w:pPr>
+        <w:ind w:firstLine="0"/>
+      </w:pPr>
+    </w:p>
+    <w:p>
+      <w:pPr>
+        <w:ind w:firstLine="0"/>
+      </w:pPr>
+    </w:p>
+    <w:p>
+      <w:pPr>
+        <w:ind w:firstLine="0"/>
+      </w:pPr>
+    </w:p>
+    <w:p>
+      <w:pPr>
+        <w:ind w:firstLine="0"/>
+      </w:pPr>
+    </w:p>
+    <w:p>
+      <w:pPr>
+        <w:ind w:firstLine="0"/>
+      </w:pPr>
+    </w:p>
+    <w:p>
+      <w:pPr>
+        <w:ind w:firstLine="0"/>
+      </w:pPr>
+    </w:p>
+    <w:p>
+      <w:pPr>
+        <w:ind w:firstLine="0"/>
+      </w:pPr>
+    </w:p>
+    <w:p>
+      <w:pPr>
+        <w:ind w:firstLine="0"/>
+      </w:pPr>
+    </w:p>
     <w:p>
       <w:r>
         <w:lastRenderedPageBreak/>
-        <w:t>Y en prueba de conformidad con el presente contrato, se firma en Medellín a los ______________ (__) días de ___________ de dos mil veinte________ (2020).</w:t>
+        <w:t>Y en prueba de conformidad con el presente contrato, se firma</w:t>
+      </w:r>
+      <w:bookmarkStart w:id="0" w:name="_GoBack"/>
+      <w:bookmarkEnd w:id="0"/>
+      <w:r>
+        <w:t xml:space="preserve"> en Medellín a los ______________ (__) días de ___________ de dos mil veinte________ (2020).</w:t>
       </w:r>
     </w:p>
     <w:p>
@@ -1691,12 +1726,7 @@
         <w:t xml:space="preserve"> </w:t>
       </w:r>
       <w:r>
-        <w:t xml:space="preserve">                                                                      Fir</w:t>
-      </w:r>
-      <w:bookmarkStart w:id="0" w:name="_GoBack"/>
-      <w:bookmarkEnd w:id="0"/>
-      <w:r>
-        <w:t xml:space="preserve">ma  </w:t>
+        <w:t xml:space="preserve">                                                                      Firma  </w:t>
       </w:r>
     </w:p>
     <w:p>
@@ -5286,7 +5316,7 @@
 </file>
 
 <file path=customXml/itemProps1.xml><?xml version="1.0" encoding="utf-8"?>
-<ds:datastoreItem xmlns:ds="http://schemas.openxmlformats.org/officeDocument/2006/customXml" ds:itemID="{E168C868-FF4E-4F7D-B37A-28913CF90C13}">
+<ds:datastoreItem xmlns:ds="http://schemas.openxmlformats.org/officeDocument/2006/customXml" ds:itemID="{EDD1177A-8D65-409E-BC9C-307DECD6B441}">
   <ds:schemaRefs>
     <ds:schemaRef ds:uri="http://schemas.openxmlformats.org/officeDocument/2006/bibliography"/>
   </ds:schemaRefs>
